--- a/Week 3/Week 3.docx
+++ b/Week 3/Week 3.docx
@@ -23,7 +23,7 @@
       <w:pPr>
         <w:numPr>
           <w:ilvl w:val="0"/>
-          <w:numId w:val="2"/>
+          <w:numId w:val="1"/>
         </w:numPr>
         <w:spacing w:after="0" w:afterAutospacing="0" w:line="240" w:lineRule="auto"/>
         <w:ind w:left="720" w:hanging="360"/>
@@ -44,7 +44,7 @@
       <w:pPr>
         <w:numPr>
           <w:ilvl w:val="0"/>
-          <w:numId w:val="2"/>
+          <w:numId w:val="1"/>
         </w:numPr>
         <w:spacing w:after="0" w:afterAutospacing="0" w:line="240" w:lineRule="auto"/>
         <w:ind w:left="720" w:hanging="360"/>
@@ -65,7 +65,7 @@
       <w:pPr>
         <w:numPr>
           <w:ilvl w:val="0"/>
-          <w:numId w:val="2"/>
+          <w:numId w:val="1"/>
         </w:numPr>
         <w:spacing w:after="0" w:afterAutospacing="0" w:line="240" w:lineRule="auto"/>
         <w:ind w:left="720" w:hanging="360"/>
@@ -86,7 +86,7 @@
       <w:pPr>
         <w:numPr>
           <w:ilvl w:val="0"/>
-          <w:numId w:val="2"/>
+          <w:numId w:val="1"/>
         </w:numPr>
         <w:spacing w:after="200" w:line="240" w:lineRule="auto"/>
         <w:ind w:left="720" w:hanging="360"/>
@@ -318,7 +318,7 @@
               <w:widowControl w:val="0"/>
               <w:numPr>
                 <w:ilvl w:val="0"/>
-                <w:numId w:val="3"/>
+                <w:numId w:val="2"/>
               </w:numPr>
               <w:ind w:left="720" w:hanging="360"/>
               <w:rPr>
@@ -444,7 +444,7 @@
               <w:widowControl w:val="0"/>
               <w:numPr>
                 <w:ilvl w:val="0"/>
-                <w:numId w:val="4"/>
+                <w:numId w:val="3"/>
               </w:numPr>
               <w:ind w:left="720" w:hanging="360"/>
               <w:rPr>
@@ -465,7 +465,7 @@
               <w:widowControl w:val="0"/>
               <w:numPr>
                 <w:ilvl w:val="0"/>
-                <w:numId w:val="4"/>
+                <w:numId w:val="3"/>
               </w:numPr>
               <w:ind w:left="720" w:hanging="360"/>
               <w:rPr>
@@ -527,24 +527,24 @@
                 <w:b w:val="1"/>
                 <w:rtl w:val="0"/>
               </w:rPr>
-              <w:t xml:space="preserve">1620-1645 pm</w:t>
-            </w:r>
-          </w:p>
-          <w:p>
-            <w:pPr>
-              <w:widowControl w:val="0"/>
-              <w:rPr>
-                <w:rFonts w:ascii="Rubik" w:cs="Rubik" w:eastAsia="Rubik" w:hAnsi="Rubik"/>
-                <w:b w:val="1"/>
-              </w:rPr>
-            </w:pPr>
-            <w:r>
-              <w:rPr>
-                <w:rFonts w:ascii="Rubik" w:cs="Rubik" w:eastAsia="Rubik" w:hAnsi="Rubik"/>
-                <w:b w:val="1"/>
-                <w:rtl w:val="0"/>
-              </w:rPr>
-              <w:t xml:space="preserve">(25 min)</w:t>
+              <w:t xml:space="preserve">1620-1700 pm</w:t>
+            </w:r>
+          </w:p>
+          <w:p>
+            <w:pPr>
+              <w:widowControl w:val="0"/>
+              <w:rPr>
+                <w:rFonts w:ascii="Rubik" w:cs="Rubik" w:eastAsia="Rubik" w:hAnsi="Rubik"/>
+                <w:b w:val="1"/>
+              </w:rPr>
+            </w:pPr>
+            <w:r>
+              <w:rPr>
+                <w:rFonts w:ascii="Rubik" w:cs="Rubik" w:eastAsia="Rubik" w:hAnsi="Rubik"/>
+                <w:b w:val="1"/>
+                <w:rtl w:val="0"/>
+              </w:rPr>
+              <w:t xml:space="preserve">(40 min)</w:t>
             </w:r>
           </w:p>
         </w:tc>
@@ -591,7 +591,7 @@
               <w:widowControl w:val="0"/>
               <w:numPr>
                 <w:ilvl w:val="0"/>
-                <w:numId w:val="4"/>
+                <w:numId w:val="3"/>
               </w:numPr>
               <w:ind w:left="720" w:hanging="360"/>
               <w:rPr>
@@ -611,7 +611,7 @@
               <w:widowControl w:val="0"/>
               <w:numPr>
                 <w:ilvl w:val="0"/>
-                <w:numId w:val="4"/>
+                <w:numId w:val="3"/>
               </w:numPr>
               <w:ind w:left="720" w:hanging="360"/>
               <w:rPr>
@@ -632,7 +632,7 @@
               <w:widowControl w:val="0"/>
               <w:numPr>
                 <w:ilvl w:val="0"/>
-                <w:numId w:val="4"/>
+                <w:numId w:val="3"/>
               </w:numPr>
               <w:ind w:left="720" w:hanging="360"/>
               <w:rPr>
@@ -646,173 +646,6 @@
                 <w:rtl w:val="0"/>
               </w:rPr>
               <w:t xml:space="preserve">Explain how functions can ‘interact’ with each other (output of function A becomes input of function B)</w:t>
-            </w:r>
-          </w:p>
-          <w:p>
-            <w:pPr>
-              <w:widowControl w:val="0"/>
-              <w:ind w:left="720" w:firstLine="0"/>
-              <w:rPr>
-                <w:rFonts w:ascii="Rubik" w:cs="Rubik" w:eastAsia="Rubik" w:hAnsi="Rubik"/>
-              </w:rPr>
-            </w:pPr>
-            <w:r>
-              <w:rPr>
-                <w:rtl w:val="0"/>
-              </w:rPr>
-            </w:r>
-          </w:p>
-        </w:tc>
-      </w:tr>
-      <w:tr>
-        <w:trPr>
-          <w:cantSplit w:val="0"/>
-          <w:tblHeader w:val="0"/>
-        </w:trPr>
-        <w:tc>
-          <w:tcPr>
-            <w:shd w:fill="ffffff" w:val="clear"/>
-            <w:tcMar>
-              <w:top w:w="100.0" w:type="dxa"/>
-              <w:left w:w="100.0" w:type="dxa"/>
-              <w:bottom w:w="100.0" w:type="dxa"/>
-              <w:right w:w="100.0" w:type="dxa"/>
-            </w:tcMar>
-            <w:vAlign w:val="top"/>
-          </w:tcPr>
-          <w:p>
-            <w:pPr>
-              <w:widowControl w:val="0"/>
-              <w:rPr>
-                <w:rFonts w:ascii="Rubik" w:cs="Rubik" w:eastAsia="Rubik" w:hAnsi="Rubik"/>
-                <w:b w:val="1"/>
-              </w:rPr>
-            </w:pPr>
-            <w:r>
-              <w:rPr>
-                <w:rFonts w:ascii="Rubik" w:cs="Rubik" w:eastAsia="Rubik" w:hAnsi="Rubik"/>
-                <w:b w:val="1"/>
-                <w:rtl w:val="0"/>
-              </w:rPr>
-              <w:t xml:space="preserve">1645-1700 pm</w:t>
-            </w:r>
-          </w:p>
-          <w:p>
-            <w:pPr>
-              <w:widowControl w:val="0"/>
-              <w:rPr>
-                <w:rFonts w:ascii="Rubik" w:cs="Rubik" w:eastAsia="Rubik" w:hAnsi="Rubik"/>
-                <w:b w:val="1"/>
-              </w:rPr>
-            </w:pPr>
-            <w:r>
-              <w:rPr>
-                <w:rFonts w:ascii="Rubik" w:cs="Rubik" w:eastAsia="Rubik" w:hAnsi="Rubik"/>
-                <w:b w:val="1"/>
-                <w:rtl w:val="0"/>
-              </w:rPr>
-              <w:t xml:space="preserve">(15 min)</w:t>
-            </w:r>
-          </w:p>
-        </w:tc>
-        <w:tc>
-          <w:tcPr>
-            <w:shd w:fill="ffffff" w:val="clear"/>
-            <w:tcMar>
-              <w:top w:w="100.0" w:type="dxa"/>
-              <w:left w:w="100.0" w:type="dxa"/>
-              <w:bottom w:w="100.0" w:type="dxa"/>
-              <w:right w:w="100.0" w:type="dxa"/>
-            </w:tcMar>
-            <w:vAlign w:val="top"/>
-          </w:tcPr>
-          <w:p>
-            <w:pPr>
-              <w:widowControl w:val="0"/>
-              <w:rPr>
-                <w:rFonts w:ascii="Rubik" w:cs="Rubik" w:eastAsia="Rubik" w:hAnsi="Rubik"/>
-              </w:rPr>
-            </w:pPr>
-            <w:r>
-              <w:rPr>
-                <w:rFonts w:ascii="Rubik" w:cs="Rubik" w:eastAsia="Rubik" w:hAnsi="Rubik"/>
-                <w:rtl w:val="0"/>
-              </w:rPr>
-              <w:t xml:space="preserve">Rock Paper Scissors</w:t>
-            </w:r>
-          </w:p>
-        </w:tc>
-        <w:tc>
-          <w:tcPr>
-            <w:shd w:fill="ffffff" w:val="clear"/>
-            <w:tcMar>
-              <w:top w:w="100.0" w:type="dxa"/>
-              <w:left w:w="100.0" w:type="dxa"/>
-              <w:bottom w:w="100.0" w:type="dxa"/>
-              <w:right w:w="100.0" w:type="dxa"/>
-            </w:tcMar>
-            <w:vAlign w:val="top"/>
-          </w:tcPr>
-          <w:p>
-            <w:pPr>
-              <w:widowControl w:val="0"/>
-              <w:numPr>
-                <w:ilvl w:val="0"/>
-                <w:numId w:val="1"/>
-              </w:numPr>
-              <w:ind w:left="720" w:hanging="360"/>
-              <w:rPr>
-                <w:rFonts w:ascii="Rubik" w:cs="Rubik" w:eastAsia="Rubik" w:hAnsi="Rubik"/>
-              </w:rPr>
-            </w:pPr>
-            <w:r>
-              <w:rPr>
-                <w:rFonts w:ascii="Rubik" w:cs="Rubik" w:eastAsia="Rubik" w:hAnsi="Rubik"/>
-                <w:rtl w:val="0"/>
-              </w:rPr>
-              <w:t xml:space="preserve">Using their understanding of functions, students will create a basic text-based RPS game</w:t>
-            </w:r>
-          </w:p>
-          <w:p>
-            <w:pPr>
-              <w:widowControl w:val="0"/>
-              <w:numPr>
-                <w:ilvl w:val="0"/>
-                <w:numId w:val="1"/>
-              </w:numPr>
-              <w:ind w:left="720" w:hanging="360"/>
-              <w:rPr>
-                <w:rFonts w:ascii="Rubik" w:cs="Rubik" w:eastAsia="Rubik" w:hAnsi="Rubik"/>
-                <w:u w:val="none"/>
-              </w:rPr>
-            </w:pPr>
-            <w:r>
-              <w:rPr>
-                <w:rFonts w:ascii="Rubik" w:cs="Rubik" w:eastAsia="Rubik" w:hAnsi="Rubik"/>
-                <w:rtl w:val="0"/>
-              </w:rPr>
-              <w:t xml:space="preserve">‘Fill-in-the-blanks’ style exercise (most of the code is provided, students just need to fill in missing code correctly)</w:t>
-            </w:r>
-          </w:p>
-          <w:p>
-            <w:pPr>
-              <w:widowControl w:val="0"/>
-              <w:numPr>
-                <w:ilvl w:val="0"/>
-                <w:numId w:val="1"/>
-              </w:numPr>
-              <w:ind w:left="720" w:hanging="360"/>
-              <w:rPr>
-                <w:rFonts w:ascii="Rubik" w:cs="Rubik" w:eastAsia="Rubik" w:hAnsi="Rubik"/>
-                <w:u w:val="none"/>
-              </w:rPr>
-            </w:pPr>
-            <w:r>
-              <w:rPr>
-                <w:rFonts w:ascii="Rubik" w:cs="Rubik" w:eastAsia="Rubik" w:hAnsi="Rubik"/>
-                <w:rtl w:val="0"/>
-              </w:rPr>
-              <w:t xml:space="preserve">Confident students can choose to attempt without the helper code</w:t>
             </w:r>
           </w:p>
           <w:p>
@@ -1238,116 +1071,6 @@
       </w:rPr>
     </w:lvl>
   </w:abstractNum>
-  <w:abstractNum w:abstractNumId="4">
-    <w:lvl w:ilvl="0">
-      <w:start w:val="1"/>
-      <w:numFmt w:val="bullet"/>
-      <w:lvlText w:val="●"/>
-      <w:lvlJc w:val="left"/>
-      <w:pPr>
-        <w:ind w:left="720" w:hanging="360"/>
-      </w:pPr>
-      <w:rPr>
-        <w:u w:val="none"/>
-      </w:rPr>
-    </w:lvl>
-    <w:lvl w:ilvl="1">
-      <w:start w:val="1"/>
-      <w:numFmt w:val="bullet"/>
-      <w:lvlText w:val="○"/>
-      <w:lvlJc w:val="left"/>
-      <w:pPr>
-        <w:ind w:left="1440" w:hanging="360"/>
-      </w:pPr>
-      <w:rPr>
-        <w:u w:val="none"/>
-      </w:rPr>
-    </w:lvl>
-    <w:lvl w:ilvl="2">
-      <w:start w:val="1"/>
-      <w:numFmt w:val="bullet"/>
-      <w:lvlText w:val="■"/>
-      <w:lvlJc w:val="left"/>
-      <w:pPr>
-        <w:ind w:left="2160" w:hanging="360"/>
-      </w:pPr>
-      <w:rPr>
-        <w:u w:val="none"/>
-      </w:rPr>
-    </w:lvl>
-    <w:lvl w:ilvl="3">
-      <w:start w:val="1"/>
-      <w:numFmt w:val="bullet"/>
-      <w:lvlText w:val="●"/>
-      <w:lvlJc w:val="left"/>
-      <w:pPr>
-        <w:ind w:left="2880" w:hanging="360"/>
-      </w:pPr>
-      <w:rPr>
-        <w:u w:val="none"/>
-      </w:rPr>
-    </w:lvl>
-    <w:lvl w:ilvl="4">
-      <w:start w:val="1"/>
-      <w:numFmt w:val="bullet"/>
-      <w:lvlText w:val="○"/>
-      <w:lvlJc w:val="left"/>
-      <w:pPr>
-        <w:ind w:left="3600" w:hanging="360"/>
-      </w:pPr>
-      <w:rPr>
-        <w:u w:val="none"/>
-      </w:rPr>
-    </w:lvl>
-    <w:lvl w:ilvl="5">
-      <w:start w:val="1"/>
-      <w:numFmt w:val="bullet"/>
-      <w:lvlText w:val="■"/>
-      <w:lvlJc w:val="left"/>
-      <w:pPr>
-        <w:ind w:left="4320" w:hanging="360"/>
-      </w:pPr>
-      <w:rPr>
-        <w:u w:val="none"/>
-      </w:rPr>
-    </w:lvl>
-    <w:lvl w:ilvl="6">
-      <w:start w:val="1"/>
-      <w:numFmt w:val="bullet"/>
-      <w:lvlText w:val="●"/>
-      <w:lvlJc w:val="left"/>
-      <w:pPr>
-        <w:ind w:left="5040" w:hanging="360"/>
-      </w:pPr>
-      <w:rPr>
-        <w:u w:val="none"/>
-      </w:rPr>
-    </w:lvl>
-    <w:lvl w:ilvl="7">
-      <w:start w:val="1"/>
-      <w:numFmt w:val="bullet"/>
-      <w:lvlText w:val="○"/>
-      <w:lvlJc w:val="left"/>
-      <w:pPr>
-        <w:ind w:left="5760" w:hanging="360"/>
-      </w:pPr>
-      <w:rPr>
-        <w:u w:val="none"/>
-      </w:rPr>
-    </w:lvl>
-    <w:lvl w:ilvl="8">
-      <w:start w:val="1"/>
-      <w:numFmt w:val="bullet"/>
-      <w:lvlText w:val="■"/>
-      <w:lvlJc w:val="left"/>
-      <w:pPr>
-        <w:ind w:left="6480" w:hanging="360"/>
-      </w:pPr>
-      <w:rPr>
-        <w:u w:val="none"/>
-      </w:rPr>
-    </w:lvl>
-  </w:abstractNum>
   <w:num w:numId="1">
     <w:abstractNumId w:val="1"/>
   </w:num>
@@ -1356,9 +1079,6 @@
   </w:num>
   <w:num w:numId="3">
     <w:abstractNumId w:val="3"/>
-  </w:num>
-  <w:num w:numId="4">
-    <w:abstractNumId w:val="4"/>
   </w:num>
 </w:numbering>
 </file>

--- a/Week 3/Week 3.docx
+++ b/Week 3/Week 3.docx
@@ -2,6 +2,32 @@
 <file path=word/document.xml><?xml version="1.0" encoding="utf-8"?>
 <w:document xmlns:mc="http://schemas.openxmlformats.org/markup-compatibility/2006" xmlns:o="urn:schemas-microsoft-com:office:office" xmlns:r="http://schemas.openxmlformats.org/officeDocument/2006/relationships" xmlns:m="http://schemas.openxmlformats.org/officeDocument/2006/math" xmlns:v="urn:schemas-microsoft-com:vml" xmlns:wp="http://schemas.openxmlformats.org/drawingml/2006/wordprocessingDrawing" xmlns:w10="urn:schemas-microsoft-com:office:word" xmlns:w="http://schemas.openxmlformats.org/wordprocessingml/2006/main" xmlns:wne="http://schemas.microsoft.com/office/word/2006/wordml" xmlns:sl="http://schemas.openxmlformats.org/schemaLibrary/2006/main" xmlns:a="http://schemas.openxmlformats.org/drawingml/2006/main" xmlns:pic="http://schemas.openxmlformats.org/drawingml/2006/picture" xmlns:c="http://schemas.openxmlformats.org/drawingml/2006/chart" xmlns:lc="http://schemas.openxmlformats.org/drawingml/2006/lockedCanvas" xmlns:dgm="http://schemas.openxmlformats.org/drawingml/2006/diagram" xmlns:wps="http://schemas.microsoft.com/office/word/2010/wordprocessingShape" xmlns:wpg="http://schemas.microsoft.com/office/word/2010/wordprocessingGroup" xmlns:w14="http://schemas.microsoft.com/office/word/2010/wordml" xmlns:w15="http://schemas.microsoft.com/office/word/2012/wordml">
   <w:body>
+    <w:p>
+      <w:pPr>
+        <w:spacing w:after="200" w:line="240" w:lineRule="auto"/>
+        <w:rPr>
+          <w:rFonts w:ascii="Rubik" w:cs="Rubik" w:eastAsia="Rubik" w:hAnsi="Rubik"/>
+          <w:sz w:val="28"/>
+          <w:szCs w:val="28"/>
+          <w:u w:val="single"/>
+        </w:rPr>
+      </w:pPr>
+      <w:r>
+        <w:rPr>
+          <w:rFonts w:ascii="Rubik" w:cs="Rubik" w:eastAsia="Rubik" w:hAnsi="Rubik"/>
+          <w:sz w:val="28"/>
+          <w:szCs w:val="28"/>
+          <w:u w:val="single"/>
+          <w:rtl w:val="0"/>
+        </w:rPr>
+        <w:t xml:space="preserve">Week 3</w:t>
+      </w:r>
+      <w:r>
+        <w:rPr>
+          <w:rtl w:val="0"/>
+        </w:rPr>
+      </w:r>
+    </w:p>
     <w:p>
       <w:pPr>
         <w:spacing w:after="200" w:line="240" w:lineRule="auto"/>
@@ -254,7 +280,7 @@
                 <w:b w:val="1"/>
                 <w:rtl w:val="0"/>
               </w:rPr>
-              <w:t xml:space="preserve">1600-1605 pm</w:t>
+              <w:t xml:space="preserve">1715-1720 pm</w:t>
             </w:r>
           </w:p>
           <w:p>
@@ -380,24 +406,24 @@
                 <w:b w:val="1"/>
                 <w:rtl w:val="0"/>
               </w:rPr>
-              <w:t xml:space="preserve">1605-1620 pm</w:t>
-            </w:r>
-          </w:p>
-          <w:p>
-            <w:pPr>
-              <w:widowControl w:val="0"/>
-              <w:rPr>
-                <w:rFonts w:ascii="Rubik" w:cs="Rubik" w:eastAsia="Rubik" w:hAnsi="Rubik"/>
-                <w:b w:val="1"/>
-              </w:rPr>
-            </w:pPr>
-            <w:r>
-              <w:rPr>
-                <w:rFonts w:ascii="Rubik" w:cs="Rubik" w:eastAsia="Rubik" w:hAnsi="Rubik"/>
-                <w:b w:val="1"/>
-                <w:rtl w:val="0"/>
-              </w:rPr>
-              <w:t xml:space="preserve">(15 min)</w:t>
+              <w:t xml:space="preserve">1720-1740 pm</w:t>
+            </w:r>
+          </w:p>
+          <w:p>
+            <w:pPr>
+              <w:widowControl w:val="0"/>
+              <w:rPr>
+                <w:rFonts w:ascii="Rubik" w:cs="Rubik" w:eastAsia="Rubik" w:hAnsi="Rubik"/>
+                <w:b w:val="1"/>
+              </w:rPr>
+            </w:pPr>
+            <w:r>
+              <w:rPr>
+                <w:rFonts w:ascii="Rubik" w:cs="Rubik" w:eastAsia="Rubik" w:hAnsi="Rubik"/>
+                <w:b w:val="1"/>
+                <w:rtl w:val="0"/>
+              </w:rPr>
+              <w:t xml:space="preserve">(20 min)</w:t>
             </w:r>
           </w:p>
         </w:tc>
@@ -527,24 +553,24 @@
                 <w:b w:val="1"/>
                 <w:rtl w:val="0"/>
               </w:rPr>
-              <w:t xml:space="preserve">1620-1700 pm</w:t>
-            </w:r>
-          </w:p>
-          <w:p>
-            <w:pPr>
-              <w:widowControl w:val="0"/>
-              <w:rPr>
-                <w:rFonts w:ascii="Rubik" w:cs="Rubik" w:eastAsia="Rubik" w:hAnsi="Rubik"/>
-                <w:b w:val="1"/>
-              </w:rPr>
-            </w:pPr>
-            <w:r>
-              <w:rPr>
-                <w:rFonts w:ascii="Rubik" w:cs="Rubik" w:eastAsia="Rubik" w:hAnsi="Rubik"/>
-                <w:b w:val="1"/>
-                <w:rtl w:val="0"/>
-              </w:rPr>
-              <w:t xml:space="preserve">(40 min)</w:t>
+              <w:t xml:space="preserve">1740-1830 pm</w:t>
+            </w:r>
+          </w:p>
+          <w:p>
+            <w:pPr>
+              <w:widowControl w:val="0"/>
+              <w:rPr>
+                <w:rFonts w:ascii="Rubik" w:cs="Rubik" w:eastAsia="Rubik" w:hAnsi="Rubik"/>
+                <w:b w:val="1"/>
+              </w:rPr>
+            </w:pPr>
+            <w:r>
+              <w:rPr>
+                <w:rFonts w:ascii="Rubik" w:cs="Rubik" w:eastAsia="Rubik" w:hAnsi="Rubik"/>
+                <w:b w:val="1"/>
+                <w:rtl w:val="0"/>
+              </w:rPr>
+              <w:t xml:space="preserve">(50 min)</w:t>
             </w:r>
           </w:p>
         </w:tc>

--- a/Week 3/Week 3.docx
+++ b/Week 3/Week 3.docx
@@ -20,7 +20,7 @@
           <w:u w:val="single"/>
           <w:rtl w:val="0"/>
         </w:rPr>
-        <w:t xml:space="preserve">Week 3</w:t>
+        <w:t xml:space="preserve">Week 3: 19 June 2023</w:t>
       </w:r>
       <w:r>
         <w:rPr>
@@ -49,7 +49,7 @@
       <w:pPr>
         <w:numPr>
           <w:ilvl w:val="0"/>
-          <w:numId w:val="1"/>
+          <w:numId w:val="2"/>
         </w:numPr>
         <w:spacing w:after="0" w:afterAutospacing="0" w:line="240" w:lineRule="auto"/>
         <w:ind w:left="720" w:hanging="360"/>
@@ -70,7 +70,7 @@
       <w:pPr>
         <w:numPr>
           <w:ilvl w:val="0"/>
-          <w:numId w:val="1"/>
+          <w:numId w:val="2"/>
         </w:numPr>
         <w:spacing w:after="0" w:afterAutospacing="0" w:line="240" w:lineRule="auto"/>
         <w:ind w:left="720" w:hanging="360"/>
@@ -91,7 +91,7 @@
       <w:pPr>
         <w:numPr>
           <w:ilvl w:val="0"/>
-          <w:numId w:val="1"/>
+          <w:numId w:val="2"/>
         </w:numPr>
         <w:spacing w:after="0" w:afterAutospacing="0" w:line="240" w:lineRule="auto"/>
         <w:ind w:left="720" w:hanging="360"/>
@@ -112,7 +112,7 @@
       <w:pPr>
         <w:numPr>
           <w:ilvl w:val="0"/>
-          <w:numId w:val="1"/>
+          <w:numId w:val="2"/>
         </w:numPr>
         <w:spacing w:after="200" w:line="240" w:lineRule="auto"/>
         <w:ind w:left="720" w:hanging="360"/>
@@ -127,6 +127,26 @@
           <w:rtl w:val="0"/>
         </w:rPr>
         <w:t xml:space="preserve">Install Python 3.11 and ‘freegames’ package</w:t>
+      </w:r>
+    </w:p>
+    <w:p>
+      <w:pPr>
+        <w:pStyle w:val="Heading3"/>
+        <w:spacing w:after="200" w:line="240" w:lineRule="auto"/>
+        <w:rPr>
+          <w:rFonts w:ascii="Rubik" w:cs="Rubik" w:eastAsia="Rubik" w:hAnsi="Rubik"/>
+          <w:b w:val="1"/>
+        </w:rPr>
+      </w:pPr>
+      <w:bookmarkStart w:colFirst="0" w:colLast="0" w:name="_ex49nf8u18vq" w:id="0"/>
+      <w:bookmarkEnd w:id="0"/>
+      <w:r>
+        <w:rPr>
+          <w:rFonts w:ascii="Rubik" w:cs="Rubik" w:eastAsia="Rubik" w:hAnsi="Rubik"/>
+          <w:b w:val="1"/>
+          <w:rtl w:val="0"/>
+        </w:rPr>
+        <w:t xml:space="preserve">Lesson plan:</w:t>
       </w:r>
     </w:p>
     <w:tbl>
@@ -280,7 +300,7 @@
                 <w:b w:val="1"/>
                 <w:rtl w:val="0"/>
               </w:rPr>
-              <w:t xml:space="preserve">1715-1720 pm</w:t>
+              <w:t xml:space="preserve">1500-1505 pm</w:t>
             </w:r>
           </w:p>
           <w:p>
@@ -344,7 +364,7 @@
               <w:widowControl w:val="0"/>
               <w:numPr>
                 <w:ilvl w:val="0"/>
-                <w:numId w:val="2"/>
+                <w:numId w:val="3"/>
               </w:numPr>
               <w:ind w:left="720" w:hanging="360"/>
               <w:rPr>
@@ -406,7 +426,7 @@
                 <w:b w:val="1"/>
                 <w:rtl w:val="0"/>
               </w:rPr>
-              <w:t xml:space="preserve">1720-1740 pm</w:t>
+              <w:t xml:space="preserve">1505-1525 pm</w:t>
             </w:r>
           </w:p>
           <w:p>
@@ -470,7 +490,7 @@
               <w:widowControl w:val="0"/>
               <w:numPr>
                 <w:ilvl w:val="0"/>
-                <w:numId w:val="3"/>
+                <w:numId w:val="4"/>
               </w:numPr>
               <w:ind w:left="720" w:hanging="360"/>
               <w:rPr>
@@ -491,7 +511,7 @@
               <w:widowControl w:val="0"/>
               <w:numPr>
                 <w:ilvl w:val="0"/>
-                <w:numId w:val="3"/>
+                <w:numId w:val="4"/>
               </w:numPr>
               <w:ind w:left="720" w:hanging="360"/>
               <w:rPr>
@@ -553,24 +573,24 @@
                 <w:b w:val="1"/>
                 <w:rtl w:val="0"/>
               </w:rPr>
-              <w:t xml:space="preserve">1740-1830 pm</w:t>
-            </w:r>
-          </w:p>
-          <w:p>
-            <w:pPr>
-              <w:widowControl w:val="0"/>
-              <w:rPr>
-                <w:rFonts w:ascii="Rubik" w:cs="Rubik" w:eastAsia="Rubik" w:hAnsi="Rubik"/>
-                <w:b w:val="1"/>
-              </w:rPr>
-            </w:pPr>
-            <w:r>
-              <w:rPr>
-                <w:rFonts w:ascii="Rubik" w:cs="Rubik" w:eastAsia="Rubik" w:hAnsi="Rubik"/>
-                <w:b w:val="1"/>
-                <w:rtl w:val="0"/>
-              </w:rPr>
-              <w:t xml:space="preserve">(50 min)</w:t>
+              <w:t xml:space="preserve">1525-1620 pm</w:t>
+            </w:r>
+          </w:p>
+          <w:p>
+            <w:pPr>
+              <w:widowControl w:val="0"/>
+              <w:rPr>
+                <w:rFonts w:ascii="Rubik" w:cs="Rubik" w:eastAsia="Rubik" w:hAnsi="Rubik"/>
+                <w:b w:val="1"/>
+              </w:rPr>
+            </w:pPr>
+            <w:r>
+              <w:rPr>
+                <w:rFonts w:ascii="Rubik" w:cs="Rubik" w:eastAsia="Rubik" w:hAnsi="Rubik"/>
+                <w:b w:val="1"/>
+                <w:rtl w:val="0"/>
+              </w:rPr>
+              <w:t xml:space="preserve">(55 min)</w:t>
             </w:r>
           </w:p>
         </w:tc>
@@ -617,7 +637,7 @@
               <w:widowControl w:val="0"/>
               <w:numPr>
                 <w:ilvl w:val="0"/>
-                <w:numId w:val="3"/>
+                <w:numId w:val="4"/>
               </w:numPr>
               <w:ind w:left="720" w:hanging="360"/>
               <w:rPr>
@@ -637,7 +657,7 @@
               <w:widowControl w:val="0"/>
               <w:numPr>
                 <w:ilvl w:val="0"/>
-                <w:numId w:val="3"/>
+                <w:numId w:val="4"/>
               </w:numPr>
               <w:ind w:left="720" w:hanging="360"/>
               <w:rPr>
@@ -650,7 +670,22 @@
                 <w:rFonts w:ascii="Rubik" w:cs="Rubik" w:eastAsia="Rubik" w:hAnsi="Rubik"/>
                 <w:rtl w:val="0"/>
               </w:rPr>
-              <w:t xml:space="preserve">Students will create ‘Snake’ using Python</w:t>
+              <w:t xml:space="preserve">Students will create ‘Snake’ using Python (refer to </w:t>
+            </w:r>
+            <w:r>
+              <w:rPr>
+                <w:rFonts w:ascii="Rubik" w:cs="Rubik" w:eastAsia="Rubik" w:hAnsi="Rubik"/>
+                <w:b w:val="1"/>
+                <w:rtl w:val="0"/>
+              </w:rPr>
+              <w:t xml:space="preserve">Appendix A</w:t>
+            </w:r>
+            <w:r>
+              <w:rPr>
+                <w:rFonts w:ascii="Rubik" w:cs="Rubik" w:eastAsia="Rubik" w:hAnsi="Rubik"/>
+                <w:rtl w:val="0"/>
+              </w:rPr>
+              <w:t xml:space="preserve"> for sample)</w:t>
             </w:r>
           </w:p>
           <w:p>
@@ -658,7 +693,7 @@
               <w:widowControl w:val="0"/>
               <w:numPr>
                 <w:ilvl w:val="0"/>
-                <w:numId w:val="3"/>
+                <w:numId w:val="4"/>
               </w:numPr>
               <w:ind w:left="720" w:hanging="360"/>
               <w:rPr>
@@ -686,6 +721,118 @@
               <w:rPr>
                 <w:rtl w:val="0"/>
               </w:rPr>
+            </w:r>
+          </w:p>
+        </w:tc>
+      </w:tr>
+      <w:tr>
+        <w:trPr>
+          <w:cantSplit w:val="0"/>
+          <w:tblHeader w:val="0"/>
+        </w:trPr>
+        <w:tc>
+          <w:tcPr>
+            <w:shd w:fill="ffffff" w:val="clear"/>
+            <w:tcMar>
+              <w:top w:w="100.0" w:type="dxa"/>
+              <w:left w:w="100.0" w:type="dxa"/>
+              <w:bottom w:w="100.0" w:type="dxa"/>
+              <w:right w:w="100.0" w:type="dxa"/>
+            </w:tcMar>
+            <w:vAlign w:val="top"/>
+          </w:tcPr>
+          <w:p>
+            <w:pPr>
+              <w:widowControl w:val="0"/>
+              <w:rPr>
+                <w:rFonts w:ascii="Rubik" w:cs="Rubik" w:eastAsia="Rubik" w:hAnsi="Rubik"/>
+                <w:b w:val="1"/>
+              </w:rPr>
+            </w:pPr>
+            <w:r>
+              <w:rPr>
+                <w:rFonts w:ascii="Rubik" w:cs="Rubik" w:eastAsia="Rubik" w:hAnsi="Rubik"/>
+                <w:b w:val="1"/>
+                <w:rtl w:val="0"/>
+              </w:rPr>
+              <w:t xml:space="preserve">1620-1630 pm</w:t>
+            </w:r>
+          </w:p>
+          <w:p>
+            <w:pPr>
+              <w:widowControl w:val="0"/>
+              <w:rPr>
+                <w:rFonts w:ascii="Rubik" w:cs="Rubik" w:eastAsia="Rubik" w:hAnsi="Rubik"/>
+                <w:b w:val="1"/>
+              </w:rPr>
+            </w:pPr>
+            <w:r>
+              <w:rPr>
+                <w:rFonts w:ascii="Rubik" w:cs="Rubik" w:eastAsia="Rubik" w:hAnsi="Rubik"/>
+                <w:b w:val="1"/>
+                <w:rtl w:val="0"/>
+              </w:rPr>
+              <w:t xml:space="preserve">(10 min)</w:t>
+            </w:r>
+          </w:p>
+        </w:tc>
+        <w:tc>
+          <w:tcPr>
+            <w:shd w:fill="ffffff" w:val="clear"/>
+            <w:tcMar>
+              <w:top w:w="100.0" w:type="dxa"/>
+              <w:left w:w="100.0" w:type="dxa"/>
+              <w:bottom w:w="100.0" w:type="dxa"/>
+              <w:right w:w="100.0" w:type="dxa"/>
+            </w:tcMar>
+            <w:vAlign w:val="top"/>
+          </w:tcPr>
+          <w:p>
+            <w:pPr>
+              <w:widowControl w:val="0"/>
+              <w:rPr>
+                <w:rFonts w:ascii="Rubik" w:cs="Rubik" w:eastAsia="Rubik" w:hAnsi="Rubik"/>
+              </w:rPr>
+            </w:pPr>
+            <w:r>
+              <w:rPr>
+                <w:rFonts w:ascii="Rubik" w:cs="Rubik" w:eastAsia="Rubik" w:hAnsi="Rubik"/>
+                <w:rtl w:val="0"/>
+              </w:rPr>
+              <w:t xml:space="preserve">Debrief</w:t>
+            </w:r>
+          </w:p>
+        </w:tc>
+        <w:tc>
+          <w:tcPr>
+            <w:shd w:fill="ffffff" w:val="clear"/>
+            <w:tcMar>
+              <w:top w:w="100.0" w:type="dxa"/>
+              <w:left w:w="100.0" w:type="dxa"/>
+              <w:bottom w:w="100.0" w:type="dxa"/>
+              <w:right w:w="100.0" w:type="dxa"/>
+            </w:tcMar>
+            <w:vAlign w:val="top"/>
+          </w:tcPr>
+          <w:p>
+            <w:pPr>
+              <w:widowControl w:val="0"/>
+              <w:numPr>
+                <w:ilvl w:val="0"/>
+                <w:numId w:val="1"/>
+              </w:numPr>
+              <w:ind w:left="720" w:hanging="360"/>
+              <w:rPr>
+                <w:rFonts w:ascii="Rubik" w:cs="Rubik" w:eastAsia="Rubik" w:hAnsi="Rubik"/>
+                <w:u w:val="none"/>
+              </w:rPr>
+            </w:pPr>
+            <w:r>
+              <w:rPr>
+                <w:rFonts w:ascii="Rubik" w:cs="Rubik" w:eastAsia="Rubik" w:hAnsi="Rubik"/>
+                <w:rtl w:val="0"/>
+              </w:rPr>
+              <w:t xml:space="preserve">Recap of what was covered today</w:t>
             </w:r>
           </w:p>
         </w:tc>
@@ -750,6 +897,147 @@
           <w:t xml:space="preserve">| How to create a Snake game using python | | AK python | - YouTube</w:t>
         </w:r>
       </w:hyperlink>
+      <w:r>
+        <w:rPr>
+          <w:rtl w:val="0"/>
+        </w:rPr>
+      </w:r>
+    </w:p>
+    <w:p>
+      <w:pPr>
+        <w:ind w:left="-180"/>
+        <w:rPr/>
+      </w:pPr>
+      <w:r>
+        <w:br w:type="page"/>
+      </w:r>
+      <w:r>
+        <w:rPr>
+          <w:rtl w:val="0"/>
+        </w:rPr>
+      </w:r>
+    </w:p>
+    <w:p>
+      <w:pPr>
+        <w:pStyle w:val="Heading3"/>
+        <w:ind w:left="-180"/>
+        <w:rPr>
+          <w:rFonts w:ascii="Rubik" w:cs="Rubik" w:eastAsia="Rubik" w:hAnsi="Rubik"/>
+          <w:b w:val="1"/>
+        </w:rPr>
+      </w:pPr>
+      <w:bookmarkStart w:colFirst="0" w:colLast="0" w:name="_nnqqhcieqvum" w:id="1"/>
+      <w:bookmarkEnd w:id="1"/>
+      <w:r>
+        <w:rPr>
+          <w:rFonts w:ascii="Rubik" w:cs="Rubik" w:eastAsia="Rubik" w:hAnsi="Rubik"/>
+          <w:b w:val="1"/>
+          <w:rtl w:val="0"/>
+        </w:rPr>
+        <w:t xml:space="preserve">Appendix A: Snake Game</w:t>
+      </w:r>
+    </w:p>
+    <w:p>
+      <w:pPr>
+        <w:ind w:left="-180"/>
+        <w:rPr/>
+      </w:pPr>
+      <w:r>
+        <w:rPr>
+          <w:rtl w:val="0"/>
+        </w:rPr>
+      </w:r>
+    </w:p>
+    <w:p>
+      <w:pPr>
+        <w:ind w:left="-180"/>
+        <w:rPr/>
+      </w:pPr>
+      <w:r>
+        <w:rPr>
+          <w:rtl w:val="0"/>
+        </w:rPr>
+        <w:t xml:space="preserve">‘Snake’ Game: </w:t>
+      </w:r>
+      <w:hyperlink r:id="rId8">
+        <w:r>
+          <w:rPr>
+            <w:color w:val="1155cc"/>
+            <w:u w:val="single"/>
+            <w:rtl w:val="0"/>
+          </w:rPr>
+          <w:t xml:space="preserve">| How to create a Snake game using python | | AK python | - YouTube</w:t>
+        </w:r>
+      </w:hyperlink>
+      <w:r>
+        <w:rPr>
+          <w:rtl w:val="0"/>
+        </w:rPr>
+      </w:r>
+    </w:p>
+    <w:p>
+      <w:pPr>
+        <w:ind w:left="-180"/>
+        <w:rPr/>
+      </w:pPr>
+      <w:r>
+        <w:rPr>
+          <w:rtl w:val="0"/>
+        </w:rPr>
+        <w:t xml:space="preserve">Sample Product of “Snake” Game:</w:t>
+      </w:r>
+    </w:p>
+    <w:p>
+      <w:pPr>
+        <w:ind w:left="-180"/>
+        <w:rPr/>
+      </w:pPr>
+      <w:r>
+        <w:rPr>
+          <w:rtl w:val="0"/>
+        </w:rPr>
+      </w:r>
+    </w:p>
+    <w:p>
+      <w:pPr>
+        <w:ind w:left="-180"/>
+        <w:rPr/>
+      </w:pPr>
+      <w:r>
+        <w:rPr/>
+        <w:drawing>
+          <wp:inline distB="114300" distT="114300" distL="114300" distR="114300">
+            <wp:extent cx="5572125" cy="4981575"/>
+            <wp:effectExtent b="0" l="0" r="0" t="0"/>
+            <wp:docPr id="1" name="image1.png"/>
+            <a:graphic>
+              <a:graphicData uri="http://schemas.openxmlformats.org/drawingml/2006/picture">
+                <pic:pic>
+                  <pic:nvPicPr>
+                    <pic:cNvPr id="0" name="image1.png"/>
+                    <pic:cNvPicPr preferRelativeResize="0"/>
+                  </pic:nvPicPr>
+                  <pic:blipFill>
+                    <a:blip r:embed="rId9"/>
+                    <a:srcRect b="0" l="0" r="0" t="0"/>
+                    <a:stretch>
+                      <a:fillRect/>
+                    </a:stretch>
+                  </pic:blipFill>
+                  <pic:spPr>
+                    <a:xfrm>
+                      <a:off x="0" y="0"/>
+                      <a:ext cx="5572125" cy="4981575"/>
+                    </a:xfrm>
+                    <a:prstGeom prst="rect"/>
+                    <a:ln/>
+                  </pic:spPr>
+                </pic:pic>
+              </a:graphicData>
+            </a:graphic>
+          </wp:inline>
+        </w:drawing>
+      </w:r>
       <w:r>
         <w:rPr>
           <w:rtl w:val="0"/>
@@ -1097,6 +1385,116 @@
       </w:rPr>
     </w:lvl>
   </w:abstractNum>
+  <w:abstractNum w:abstractNumId="4">
+    <w:lvl w:ilvl="0">
+      <w:start w:val="1"/>
+      <w:numFmt w:val="bullet"/>
+      <w:lvlText w:val="●"/>
+      <w:lvlJc w:val="left"/>
+      <w:pPr>
+        <w:ind w:left="720" w:hanging="360"/>
+      </w:pPr>
+      <w:rPr>
+        <w:u w:val="none"/>
+      </w:rPr>
+    </w:lvl>
+    <w:lvl w:ilvl="1">
+      <w:start w:val="1"/>
+      <w:numFmt w:val="bullet"/>
+      <w:lvlText w:val="○"/>
+      <w:lvlJc w:val="left"/>
+      <w:pPr>
+        <w:ind w:left="1440" w:hanging="360"/>
+      </w:pPr>
+      <w:rPr>
+        <w:u w:val="none"/>
+      </w:rPr>
+    </w:lvl>
+    <w:lvl w:ilvl="2">
+      <w:start w:val="1"/>
+      <w:numFmt w:val="bullet"/>
+      <w:lvlText w:val="■"/>
+      <w:lvlJc w:val="left"/>
+      <w:pPr>
+        <w:ind w:left="2160" w:hanging="360"/>
+      </w:pPr>
+      <w:rPr>
+        <w:u w:val="none"/>
+      </w:rPr>
+    </w:lvl>
+    <w:lvl w:ilvl="3">
+      <w:start w:val="1"/>
+      <w:numFmt w:val="bullet"/>
+      <w:lvlText w:val="●"/>
+      <w:lvlJc w:val="left"/>
+      <w:pPr>
+        <w:ind w:left="2880" w:hanging="360"/>
+      </w:pPr>
+      <w:rPr>
+        <w:u w:val="none"/>
+      </w:rPr>
+    </w:lvl>
+    <w:lvl w:ilvl="4">
+      <w:start w:val="1"/>
+      <w:numFmt w:val="bullet"/>
+      <w:lvlText w:val="○"/>
+      <w:lvlJc w:val="left"/>
+      <w:pPr>
+        <w:ind w:left="3600" w:hanging="360"/>
+      </w:pPr>
+      <w:rPr>
+        <w:u w:val="none"/>
+      </w:rPr>
+    </w:lvl>
+    <w:lvl w:ilvl="5">
+      <w:start w:val="1"/>
+      <w:numFmt w:val="bullet"/>
+      <w:lvlText w:val="■"/>
+      <w:lvlJc w:val="left"/>
+      <w:pPr>
+        <w:ind w:left="4320" w:hanging="360"/>
+      </w:pPr>
+      <w:rPr>
+        <w:u w:val="none"/>
+      </w:rPr>
+    </w:lvl>
+    <w:lvl w:ilvl="6">
+      <w:start w:val="1"/>
+      <w:numFmt w:val="bullet"/>
+      <w:lvlText w:val="●"/>
+      <w:lvlJc w:val="left"/>
+      <w:pPr>
+        <w:ind w:left="5040" w:hanging="360"/>
+      </w:pPr>
+      <w:rPr>
+        <w:u w:val="none"/>
+      </w:rPr>
+    </w:lvl>
+    <w:lvl w:ilvl="7">
+      <w:start w:val="1"/>
+      <w:numFmt w:val="bullet"/>
+      <w:lvlText w:val="○"/>
+      <w:lvlJc w:val="left"/>
+      <w:pPr>
+        <w:ind w:left="5760" w:hanging="360"/>
+      </w:pPr>
+      <w:rPr>
+        <w:u w:val="none"/>
+      </w:rPr>
+    </w:lvl>
+    <w:lvl w:ilvl="8">
+      <w:start w:val="1"/>
+      <w:numFmt w:val="bullet"/>
+      <w:lvlText w:val="■"/>
+      <w:lvlJc w:val="left"/>
+      <w:pPr>
+        <w:ind w:left="6480" w:hanging="360"/>
+      </w:pPr>
+      <w:rPr>
+        <w:u w:val="none"/>
+      </w:rPr>
+    </w:lvl>
+  </w:abstractNum>
   <w:num w:numId="1">
     <w:abstractNumId w:val="1"/>
   </w:num>
@@ -1105,6 +1503,9 @@
   </w:num>
   <w:num w:numId="3">
     <w:abstractNumId w:val="3"/>
+  </w:num>
+  <w:num w:numId="4">
+    <w:abstractNumId w:val="4"/>
   </w:num>
 </w:numbering>
 </file>
